--- a/отчеты/Лабораторная работа №5.docx
+++ b/отчеты/Лабораторная работа №5.docx
@@ -308,7 +308,6 @@
         <w:rPr>
           <w:b/>
           <w:sz w:val="24"/>
-          <w:lang w:val="en-US"/>
         </w:rPr>
       </w:pPr>
       <w:r>
@@ -322,12 +321,9 @@
         <w:rPr>
           <w:b/>
           <w:sz w:val="24"/>
-          <w:lang w:val="en-US"/>
         </w:rPr>
         <w:t>5</w:t>
       </w:r>
-      <w:bookmarkStart w:id="5" w:name="_GoBack"/>
-      <w:bookmarkEnd w:id="5"/>
     </w:p>
     <w:p>
       <w:pPr>
@@ -1765,6 +1761,7 @@
       <w:proofErr w:type="spellStart"/>
       <w:r>
         <w:rPr>
+          <w:i/>
           <w:szCs w:val="28"/>
         </w:rPr>
         <w:t>useradd</w:t>
@@ -1772,19 +1769,25 @@
       <w:proofErr w:type="spellEnd"/>
       <w:r>
         <w:rPr>
-          <w:szCs w:val="28"/>
-        </w:rPr>
-        <w:t xml:space="preserve"> -m» автоматически создаётся так же группа с именем пользователя. Этой группой можно воспользоваться, чтобы дать права на свой файл только одному пользователю.</w:t>
-      </w:r>
-    </w:p>
-    <w:p>
-      <w:pPr>
-        <w:autoSpaceDE w:val="0"/>
-        <w:autoSpaceDN w:val="0"/>
-        <w:adjustRightInd w:val="0"/>
-        <w:spacing w:after="0" w:line="240" w:lineRule="auto"/>
-        <w:rPr>
-          <w:rFonts w:asciiTheme="minorHAnsi" w:hAnsiTheme="minorHAnsi" w:cs="LiberationSerif-Bold"/>
+          <w:i/>
+          <w:szCs w:val="28"/>
+        </w:rPr>
+        <w:t xml:space="preserve"> -m</w:t>
+      </w:r>
+      <w:r>
+        <w:rPr>
+          <w:szCs w:val="28"/>
+        </w:rPr>
+        <w:t>» автоматически создаётся так же группа с именем пользователя. Этой группой можно воспользоваться, чтобы дать права на свой файл только одному пользователю.</w:t>
+      </w:r>
+    </w:p>
+    <w:p>
+      <w:pPr>
+        <w:autoSpaceDE w:val="0"/>
+        <w:autoSpaceDN w:val="0"/>
+        <w:adjustRightInd w:val="0"/>
+        <w:spacing w:after="0" w:line="240" w:lineRule="auto"/>
+        <w:rPr>
           <w:b/>
           <w:bCs/>
           <w:szCs w:val="28"/>
@@ -1801,6 +1804,7 @@
         <w:rPr>
           <w:b/>
           <w:bCs/>
+          <w:i/>
           <w:szCs w:val="28"/>
         </w:rPr>
         <w:t>usermod</w:t>
@@ -1810,13 +1814,14 @@
         <w:rPr>
           <w:b/>
           <w:bCs/>
+          <w:i/>
           <w:szCs w:val="28"/>
         </w:rPr>
         <w:t xml:space="preserve"> -g </w:t>
       </w:r>
       <w:r>
         <w:rPr>
-          <w:rFonts w:ascii="Dummy Name" w:hAnsi="Dummy Name" w:cs="Dummy Name"/>
+          <w:i/>
           <w:szCs w:val="28"/>
         </w:rPr>
         <w:t>ГРУППА ПОЛЬЗОВАТЕЛЬ</w:t>
@@ -1835,7 +1840,6 @@
         <w:adjustRightInd w:val="0"/>
         <w:spacing w:after="0" w:line="240" w:lineRule="auto"/>
         <w:rPr>
-          <w:rFonts w:asciiTheme="minorHAnsi" w:hAnsiTheme="minorHAnsi" w:cs="LiberationSerif-Bold"/>
           <w:b/>
           <w:bCs/>
           <w:szCs w:val="28"/>
@@ -1852,6 +1856,7 @@
         <w:rPr>
           <w:b/>
           <w:bCs/>
+          <w:i/>
           <w:szCs w:val="28"/>
         </w:rPr>
         <w:t>usermod</w:t>
@@ -1861,13 +1866,14 @@
         <w:rPr>
           <w:b/>
           <w:bCs/>
+          <w:i/>
           <w:szCs w:val="28"/>
         </w:rPr>
         <w:t xml:space="preserve"> -G </w:t>
       </w:r>
       <w:r>
         <w:rPr>
-          <w:rFonts w:ascii="Dummy Name" w:hAnsi="Dummy Name" w:cs="Dummy Name"/>
+          <w:i/>
           <w:szCs w:val="28"/>
         </w:rPr>
         <w:t>ГРУППА</w:t>
@@ -1875,7 +1881,7 @@
       <w:proofErr w:type="gramStart"/>
       <w:r>
         <w:rPr>
-          <w:rFonts w:ascii="Dummy Name" w:hAnsi="Dummy Name" w:cs="Dummy Name"/>
+          <w:i/>
           <w:szCs w:val="28"/>
         </w:rPr>
         <w:t>1,ГРУППА</w:t>
@@ -1883,7 +1889,7 @@
       <w:proofErr w:type="gramEnd"/>
       <w:r>
         <w:rPr>
-          <w:rFonts w:ascii="Dummy Name" w:hAnsi="Dummy Name" w:cs="Dummy Name"/>
+          <w:i/>
           <w:szCs w:val="28"/>
         </w:rPr>
         <w:t>2,... ПОЛЬЗОВАТЕЛЬ</w:t>
@@ -1917,6 +1923,7 @@
         <w:rPr>
           <w:b/>
           <w:bCs/>
+          <w:i/>
           <w:szCs w:val="28"/>
         </w:rPr>
         <w:t>usermod</w:t>
@@ -1926,13 +1933,14 @@
         <w:rPr>
           <w:b/>
           <w:bCs/>
+          <w:i/>
           <w:szCs w:val="28"/>
         </w:rPr>
         <w:t xml:space="preserve"> -a -G </w:t>
       </w:r>
       <w:r>
         <w:rPr>
-          <w:rFonts w:ascii="Dummy Name" w:hAnsi="Dummy Name" w:cs="Dummy Name"/>
+          <w:i/>
           <w:szCs w:val="28"/>
         </w:rPr>
         <w:t>ГРУППА ПОЛЬЗОВАТЕЛЬ</w:t>
@@ -1951,7 +1959,6 @@
         <w:adjustRightInd w:val="0"/>
         <w:spacing w:after="0" w:line="240" w:lineRule="auto"/>
         <w:rPr>
-          <w:rFonts w:asciiTheme="minorHAnsi" w:hAnsiTheme="minorHAnsi" w:cs="LiberationSerif-Bold"/>
           <w:b/>
           <w:bCs/>
           <w:szCs w:val="28"/>
@@ -1968,6 +1975,7 @@
         <w:rPr>
           <w:b/>
           <w:bCs/>
+          <w:i/>
           <w:szCs w:val="28"/>
         </w:rPr>
         <w:t>groups</w:t>
@@ -1977,13 +1985,14 @@
         <w:rPr>
           <w:b/>
           <w:bCs/>
+          <w:i/>
           <w:szCs w:val="28"/>
         </w:rPr>
         <w:t xml:space="preserve"> </w:t>
       </w:r>
       <w:r>
         <w:rPr>
-          <w:rFonts w:ascii="Dummy Name" w:hAnsi="Dummy Name" w:cs="Dummy Name"/>
+          <w:i/>
           <w:szCs w:val="28"/>
         </w:rPr>
         <w:t>ПОЛЬЗОВАТЕЛЬ</w:t>
@@ -2065,11 +2074,19 @@
         <w:rPr>
           <w:szCs w:val="28"/>
         </w:rPr>
-        <w:t>Полный список групп с атрибутами содержится в файле /</w:t>
-      </w:r>
-      <w:proofErr w:type="spellStart"/>
-      <w:r>
-        <w:rPr>
+        <w:t xml:space="preserve">Полный список групп с атрибутами содержится в файле </w:t>
+      </w:r>
+      <w:r>
+        <w:rPr>
+          <w:i/>
+          <w:szCs w:val="28"/>
+        </w:rPr>
+        <w:t>/</w:t>
+      </w:r>
+      <w:proofErr w:type="spellStart"/>
+      <w:r>
+        <w:rPr>
+          <w:i/>
           <w:szCs w:val="28"/>
         </w:rPr>
         <w:t>etc</w:t>
@@ -2077,6 +2094,7 @@
       <w:proofErr w:type="spellEnd"/>
       <w:r>
         <w:rPr>
+          <w:i/>
           <w:szCs w:val="28"/>
         </w:rPr>
         <w:t>/</w:t>
@@ -2084,6 +2102,7 @@
       <w:proofErr w:type="spellStart"/>
       <w:r>
         <w:rPr>
+          <w:i/>
           <w:szCs w:val="28"/>
         </w:rPr>
         <w:t>group</w:t>
@@ -2173,6 +2192,7 @@
       <w:proofErr w:type="spellStart"/>
       <w:r>
         <w:rPr>
+          <w:i/>
           <w:color w:val="000000"/>
           <w:szCs w:val="28"/>
         </w:rPr>
@@ -2201,6 +2221,7 @@
         <w:adjustRightInd w:val="0"/>
         <w:spacing w:after="0" w:line="240" w:lineRule="auto"/>
         <w:rPr>
+          <w:i/>
           <w:color w:val="000000"/>
           <w:szCs w:val="28"/>
           <w:lang w:val="en-US"/>
@@ -2209,6 +2230,7 @@
       <w:proofErr w:type="spellStart"/>
       <w:r>
         <w:rPr>
+          <w:i/>
           <w:color w:val="000000"/>
           <w:szCs w:val="28"/>
           <w:lang w:val="en-US"/>
@@ -2218,6 +2240,7 @@
       <w:proofErr w:type="gramStart"/>
       <w:r>
         <w:rPr>
+          <w:i/>
           <w:color w:val="000000"/>
           <w:szCs w:val="28"/>
           <w:lang w:val="en-US"/>
@@ -2242,19 +2265,28 @@
       <w:proofErr w:type="spellStart"/>
       <w:r>
         <w:rPr>
+          <w:i/>
           <w:color w:val="000000"/>
           <w:szCs w:val="28"/>
           <w:lang w:val="en-US"/>
         </w:rPr>
-        <w:t>group</w:t>
-      </w:r>
+        <w:t>group_name</w:t>
+      </w:r>
+      <w:proofErr w:type="spellEnd"/>
       <w:r>
         <w:rPr>
           <w:color w:val="000000"/>
           <w:szCs w:val="28"/>
           <w:lang w:val="en-US"/>
         </w:rPr>
-        <w:t>_</w:t>
+        <w:t xml:space="preserve"> – </w:t>
+      </w:r>
+      <w:r>
+        <w:rPr>
+          <w:color w:val="000000"/>
+          <w:szCs w:val="28"/>
+        </w:rPr>
+        <w:t>имя</w:t>
       </w:r>
       <w:r>
         <w:rPr>
@@ -2262,45 +2294,21 @@
           <w:szCs w:val="28"/>
           <w:lang w:val="en-US"/>
         </w:rPr>
-        <w:t>name</w:t>
-      </w:r>
-      <w:proofErr w:type="spellEnd"/>
+        <w:t xml:space="preserve"> </w:t>
+      </w:r>
+      <w:r>
+        <w:rPr>
+          <w:color w:val="000000"/>
+          <w:szCs w:val="28"/>
+        </w:rPr>
+        <w:t>группы</w:t>
+      </w:r>
       <w:r>
         <w:rPr>
           <w:color w:val="000000"/>
           <w:szCs w:val="28"/>
           <w:lang w:val="en-US"/>
         </w:rPr>
-        <w:t xml:space="preserve"> – </w:t>
-      </w:r>
-      <w:r>
-        <w:rPr>
-          <w:color w:val="000000"/>
-          <w:szCs w:val="28"/>
-        </w:rPr>
-        <w:t>имя</w:t>
-      </w:r>
-      <w:r>
-        <w:rPr>
-          <w:color w:val="000000"/>
-          <w:szCs w:val="28"/>
-          <w:lang w:val="en-US"/>
-        </w:rPr>
-        <w:t xml:space="preserve"> </w:t>
-      </w:r>
-      <w:r>
-        <w:rPr>
-          <w:color w:val="000000"/>
-          <w:szCs w:val="28"/>
-        </w:rPr>
-        <w:t>группы</w:t>
-      </w:r>
-      <w:r>
-        <w:rPr>
-          <w:color w:val="000000"/>
-          <w:szCs w:val="28"/>
-          <w:lang w:val="en-US"/>
-        </w:rPr>
         <w:t>;</w:t>
       </w:r>
     </w:p>
@@ -2318,6 +2326,7 @@
       <w:proofErr w:type="spellStart"/>
       <w:r>
         <w:rPr>
+          <w:i/>
           <w:color w:val="000000"/>
           <w:szCs w:val="28"/>
         </w:rPr>
@@ -2345,26 +2354,35 @@
       </w:pPr>
       <w:r>
         <w:rPr>
-          <w:color w:val="000000"/>
-          <w:szCs w:val="28"/>
-        </w:rPr>
-        <w:t>GID – идентификатор группы;</w:t>
-      </w:r>
-    </w:p>
-    <w:p>
-      <w:pPr>
-        <w:autoSpaceDE w:val="0"/>
-        <w:autoSpaceDN w:val="0"/>
-        <w:adjustRightInd w:val="0"/>
-        <w:spacing w:after="0" w:line="240" w:lineRule="auto"/>
-        <w:rPr>
-          <w:color w:val="000000"/>
-          <w:szCs w:val="28"/>
-        </w:rPr>
-      </w:pPr>
-      <w:proofErr w:type="spellStart"/>
-      <w:r>
-        <w:rPr>
+          <w:i/>
+          <w:color w:val="000000"/>
+          <w:szCs w:val="28"/>
+        </w:rPr>
+        <w:t>GID</w:t>
+      </w:r>
+      <w:r>
+        <w:rPr>
+          <w:color w:val="000000"/>
+          <w:szCs w:val="28"/>
+        </w:rPr>
+        <w:t xml:space="preserve"> – идентификатор группы;</w:t>
+      </w:r>
+    </w:p>
+    <w:p>
+      <w:pPr>
+        <w:autoSpaceDE w:val="0"/>
+        <w:autoSpaceDN w:val="0"/>
+        <w:adjustRightInd w:val="0"/>
+        <w:spacing w:after="0" w:line="240" w:lineRule="auto"/>
+        <w:rPr>
+          <w:color w:val="000000"/>
+          <w:szCs w:val="28"/>
+        </w:rPr>
+      </w:pPr>
+      <w:proofErr w:type="spellStart"/>
+      <w:r>
+        <w:rPr>
+          <w:i/>
           <w:color w:val="000000"/>
           <w:szCs w:val="28"/>
         </w:rPr>
@@ -2467,7 +2485,22 @@
           <w:color w:val="000000"/>
           <w:szCs w:val="28"/>
         </w:rPr>
-        <w:t>•Улучшенная система прав доступа ACL.</w:t>
+        <w:t xml:space="preserve">•Улучшенная система прав доступа </w:t>
+      </w:r>
+      <w:r>
+        <w:rPr>
+          <w:i/>
+          <w:color w:val="000000"/>
+          <w:szCs w:val="28"/>
+        </w:rPr>
+        <w:t>ACL</w:t>
+      </w:r>
+      <w:r>
+        <w:rPr>
+          <w:color w:val="000000"/>
+          <w:szCs w:val="28"/>
+        </w:rPr>
+        <w:t>.</w:t>
       </w:r>
     </w:p>
     <w:p>
@@ -2534,6 +2567,7 @@
       <w:proofErr w:type="spellStart"/>
       <w:r>
         <w:rPr>
+          <w:i/>
           <w:color w:val="000000"/>
           <w:szCs w:val="28"/>
         </w:rPr>
@@ -2571,6 +2605,7 @@
       <w:proofErr w:type="spellStart"/>
       <w:r>
         <w:rPr>
+          <w:i/>
           <w:color w:val="000000"/>
           <w:szCs w:val="28"/>
         </w:rPr>
@@ -2608,6 +2643,7 @@
       <w:proofErr w:type="spellStart"/>
       <w:r>
         <w:rPr>
+          <w:i/>
           <w:color w:val="000000"/>
           <w:szCs w:val="28"/>
         </w:rPr>
@@ -2645,6 +2681,7 @@
       <w:proofErr w:type="spellStart"/>
       <w:r>
         <w:rPr>
+          <w:i/>
           <w:color w:val="000000"/>
           <w:szCs w:val="28"/>
         </w:rPr>
@@ -2945,6 +2982,7 @@
         <w:spacing w:before="322"/>
         <w:jc w:val="both"/>
         <w:rPr>
+          <w:i/>
           <w:sz w:val="28"/>
           <w:szCs w:val="28"/>
         </w:rPr>
@@ -2954,6 +2992,7 @@
         <w:rPr>
           <w:b/>
           <w:bCs/>
+          <w:i/>
           <w:sz w:val="28"/>
           <w:szCs w:val="28"/>
         </w:rPr>
@@ -2964,6 +3003,7 @@
         <w:rPr>
           <w:b/>
           <w:bCs/>
+          <w:i/>
           <w:sz w:val="28"/>
           <w:szCs w:val="28"/>
         </w:rPr>
@@ -2971,6 +3011,7 @@
       </w:r>
       <w:r>
         <w:rPr>
+          <w:i/>
           <w:sz w:val="28"/>
           <w:szCs w:val="28"/>
         </w:rPr>
@@ -2980,6 +3021,7 @@
         <w:rPr>
           <w:b/>
           <w:bCs/>
+          <w:i/>
           <w:sz w:val="28"/>
           <w:szCs w:val="28"/>
         </w:rPr>
@@ -2987,17 +3029,11 @@
       </w:r>
       <w:r>
         <w:rPr>
+          <w:i/>
           <w:sz w:val="28"/>
           <w:szCs w:val="28"/>
         </w:rPr>
-        <w:t xml:space="preserve">] </w:t>
-      </w:r>
-      <w:r>
-        <w:rPr>
-          <w:sz w:val="28"/>
-          <w:szCs w:val="28"/>
-        </w:rPr>
-        <w:t>РЕЖИМ ФАЙЛ</w:t>
+        <w:t>] РЕЖИМ ФАЙЛ</w:t>
       </w:r>
     </w:p>
     <w:p>
@@ -3077,14 +3113,15 @@
         <w:pStyle w:val="Default"/>
         <w:spacing w:before="322"/>
         <w:rPr>
-          <w:szCs w:val="28"/>
-        </w:rPr>
-      </w:pPr>
-      <w:r>
-        <w:rPr>
           <w:sz w:val="28"/>
           <w:szCs w:val="28"/>
         </w:rPr>
+      </w:pPr>
+      <w:r>
+        <w:rPr>
+          <w:sz w:val="28"/>
+          <w:szCs w:val="28"/>
+        </w:rPr>
         <w:t>Первая группа символов определяет категорию пользователей: владелец (u), группа (g), прочие пользователи (o)</w:t>
       </w:r>
       <w:r>
@@ -3092,41 +3129,14 @@
           <w:sz w:val="28"/>
           <w:szCs w:val="28"/>
         </w:rPr>
-        <w:t>, все категории (a</w:t>
+        <w:t xml:space="preserve">, все категории (a). </w:t>
       </w:r>
       <w:r>
         <w:rPr>
           <w:sz w:val="28"/>
           <w:szCs w:val="28"/>
         </w:rPr>
-        <w:t xml:space="preserve">). </w:t>
-      </w:r>
-      <w:r>
-        <w:rPr>
-          <w:sz w:val="28"/>
-          <w:szCs w:val="28"/>
-        </w:rPr>
-        <w:t>Вторая группа определяет воздействие: разрешить (+), запретить (-) установить (=)</w:t>
-      </w:r>
-      <w:r>
-        <w:rPr>
-          <w:sz w:val="28"/>
-          <w:szCs w:val="28"/>
-        </w:rPr>
-        <w:t xml:space="preserve">. </w:t>
-      </w:r>
-      <w:r>
-        <w:rPr>
-          <w:sz w:val="28"/>
-          <w:szCs w:val="28"/>
-        </w:rPr>
-        <w:t>Третья группа символов определяет изменяемые права</w:t>
-      </w:r>
-      <w:r>
-        <w:rPr>
-          <w:szCs w:val="28"/>
-        </w:rPr>
-        <w:t>.</w:t>
+        <w:t>Вторая группа определяет воздействие: разрешить (+), запретить (-) установить (=). Третья группа символов определяет изменяемые права.</w:t>
       </w:r>
     </w:p>
     <w:p>
@@ -3135,15 +3145,17 @@
         <w:spacing w:before="322"/>
         <w:jc w:val="center"/>
         <w:rPr>
-          <w:szCs w:val="28"/>
-        </w:rPr>
-      </w:pPr>
-      <w:r>
-        <w:rPr>
-          <w:rFonts w:ascii="Arimo" w:hAnsi="Arimo" w:cs="Arimo"/>
+          <w:b/>
+          <w:sz w:val="28"/>
+          <w:szCs w:val="28"/>
+        </w:rPr>
+      </w:pPr>
+      <w:r>
+        <w:rPr>
           <w:b/>
           <w:bCs/>
           <w:iCs/>
+          <w:sz w:val="28"/>
           <w:szCs w:val="28"/>
         </w:rPr>
         <w:t>Смена владельца</w:t>
@@ -3179,15 +3191,17 @@
         <w:ind w:firstLine="1133"/>
         <w:jc w:val="both"/>
         <w:rPr>
-          <w:color w:val="000000"/>
-          <w:szCs w:val="28"/>
-        </w:rPr>
-      </w:pPr>
-      <w:proofErr w:type="spellStart"/>
-      <w:r>
-        <w:rPr>
-          <w:b/>
-          <w:bCs/>
+          <w:i/>
+          <w:color w:val="000000"/>
+          <w:szCs w:val="28"/>
+        </w:rPr>
+      </w:pPr>
+      <w:proofErr w:type="spellStart"/>
+      <w:r>
+        <w:rPr>
+          <w:b/>
+          <w:bCs/>
+          <w:i/>
           <w:color w:val="000000"/>
           <w:szCs w:val="28"/>
         </w:rPr>
@@ -3198,6 +3212,7 @@
         <w:rPr>
           <w:b/>
           <w:bCs/>
+          <w:i/>
           <w:color w:val="000000"/>
           <w:szCs w:val="28"/>
         </w:rPr>
@@ -3205,6 +3220,7 @@
       </w:r>
       <w:r>
         <w:rPr>
+          <w:i/>
           <w:color w:val="000000"/>
           <w:szCs w:val="28"/>
         </w:rPr>
@@ -3214,6 +3230,7 @@
         <w:rPr>
           <w:b/>
           <w:bCs/>
+          <w:i/>
           <w:color w:val="000000"/>
           <w:szCs w:val="28"/>
         </w:rPr>
@@ -3221,6 +3238,7 @@
       </w:r>
       <w:r>
         <w:rPr>
+          <w:i/>
           <w:color w:val="000000"/>
           <w:szCs w:val="28"/>
         </w:rPr>
@@ -3257,15 +3275,17 @@
         <w:ind w:firstLine="1133"/>
         <w:jc w:val="both"/>
         <w:rPr>
-          <w:color w:val="000000"/>
-          <w:szCs w:val="28"/>
-        </w:rPr>
-      </w:pPr>
-      <w:proofErr w:type="spellStart"/>
-      <w:r>
-        <w:rPr>
-          <w:b/>
-          <w:bCs/>
+          <w:i/>
+          <w:color w:val="000000"/>
+          <w:szCs w:val="28"/>
+        </w:rPr>
+      </w:pPr>
+      <w:proofErr w:type="spellStart"/>
+      <w:r>
+        <w:rPr>
+          <w:b/>
+          <w:bCs/>
+          <w:i/>
           <w:color w:val="000000"/>
           <w:szCs w:val="28"/>
         </w:rPr>
@@ -3276,6 +3296,7 @@
         <w:rPr>
           <w:b/>
           <w:bCs/>
+          <w:i/>
           <w:color w:val="000000"/>
           <w:szCs w:val="28"/>
         </w:rPr>
@@ -3283,6 +3304,7 @@
       </w:r>
       <w:r>
         <w:rPr>
+          <w:i/>
           <w:color w:val="000000"/>
           <w:szCs w:val="28"/>
         </w:rPr>
@@ -3292,6 +3314,7 @@
         <w:rPr>
           <w:b/>
           <w:bCs/>
+          <w:i/>
           <w:color w:val="000000"/>
           <w:szCs w:val="28"/>
         </w:rPr>
@@ -3299,6 +3322,7 @@
       </w:r>
       <w:r>
         <w:rPr>
+          <w:i/>
           <w:color w:val="000000"/>
           <w:szCs w:val="28"/>
         </w:rPr>
@@ -3328,6 +3352,7 @@
         <w:pStyle w:val="Default"/>
         <w:spacing w:before="322"/>
         <w:rPr>
+          <w:i/>
           <w:sz w:val="28"/>
           <w:szCs w:val="28"/>
         </w:rPr>
@@ -3337,6 +3362,7 @@
         <w:rPr>
           <w:b/>
           <w:bCs/>
+          <w:i/>
           <w:sz w:val="28"/>
           <w:szCs w:val="28"/>
         </w:rPr>
@@ -3347,6 +3373,7 @@
         <w:rPr>
           <w:b/>
           <w:bCs/>
+          <w:i/>
           <w:sz w:val="28"/>
           <w:szCs w:val="28"/>
         </w:rPr>
@@ -3354,6 +3381,7 @@
       </w:r>
       <w:r>
         <w:rPr>
+          <w:i/>
           <w:sz w:val="28"/>
           <w:szCs w:val="28"/>
         </w:rPr>
@@ -3363,6 +3391,7 @@
         <w:rPr>
           <w:b/>
           <w:bCs/>
+          <w:i/>
           <w:sz w:val="28"/>
           <w:szCs w:val="28"/>
         </w:rPr>
@@ -3370,6 +3399,7 @@
       </w:r>
       <w:r>
         <w:rPr>
+          <w:i/>
           <w:sz w:val="28"/>
           <w:szCs w:val="28"/>
         </w:rPr>
@@ -3378,6 +3408,7 @@
       <w:proofErr w:type="gramStart"/>
       <w:r>
         <w:rPr>
+          <w:i/>
           <w:sz w:val="28"/>
           <w:szCs w:val="28"/>
         </w:rPr>
@@ -3387,6 +3418,7 @@
         <w:rPr>
           <w:b/>
           <w:bCs/>
+          <w:i/>
           <w:sz w:val="28"/>
           <w:szCs w:val="28"/>
         </w:rPr>
@@ -3394,6 +3426,7 @@
       </w:r>
       <w:r>
         <w:rPr>
+          <w:i/>
           <w:sz w:val="28"/>
           <w:szCs w:val="28"/>
         </w:rPr>
@@ -3402,6 +3435,7 @@
       <w:proofErr w:type="gramEnd"/>
       <w:r>
         <w:rPr>
+          <w:i/>
           <w:sz w:val="28"/>
           <w:szCs w:val="28"/>
         </w:rPr>
@@ -3436,14 +3470,16 @@
         <w:spacing w:after="0" w:line="240" w:lineRule="auto"/>
         <w:jc w:val="both"/>
         <w:rPr>
-          <w:szCs w:val="28"/>
-        </w:rPr>
-      </w:pPr>
-      <w:proofErr w:type="spellStart"/>
-      <w:r>
-        <w:rPr>
-          <w:b/>
-          <w:bCs/>
+          <w:i/>
+          <w:szCs w:val="28"/>
+        </w:rPr>
+      </w:pPr>
+      <w:proofErr w:type="spellStart"/>
+      <w:r>
+        <w:rPr>
+          <w:b/>
+          <w:bCs/>
+          <w:i/>
           <w:szCs w:val="28"/>
         </w:rPr>
         <w:t>chown</w:t>
@@ -3453,12 +3489,14 @@
         <w:rPr>
           <w:b/>
           <w:bCs/>
+          <w:i/>
           <w:szCs w:val="28"/>
         </w:rPr>
         <w:t xml:space="preserve"> </w:t>
       </w:r>
       <w:r>
         <w:rPr>
+          <w:i/>
           <w:szCs w:val="28"/>
         </w:rPr>
         <w:t>[</w:t>
@@ -3467,6 +3505,7 @@
         <w:rPr>
           <w:b/>
           <w:bCs/>
+          <w:i/>
           <w:szCs w:val="28"/>
         </w:rPr>
         <w:t>-R</w:t>
@@ -3474,6 +3513,7 @@
       <w:proofErr w:type="gramStart"/>
       <w:r>
         <w:rPr>
+          <w:i/>
           <w:szCs w:val="28"/>
         </w:rPr>
         <w:t xml:space="preserve">] </w:t>
@@ -3482,12 +3522,14 @@
         <w:rPr>
           <w:b/>
           <w:bCs/>
+          <w:i/>
           <w:szCs w:val="28"/>
         </w:rPr>
         <w:t>:</w:t>
       </w:r>
       <w:r>
         <w:rPr>
+          <w:i/>
           <w:szCs w:val="28"/>
         </w:rPr>
         <w:t>ГРУППА</w:t>
@@ -3495,6 +3537,7 @@
       <w:proofErr w:type="gramEnd"/>
       <w:r>
         <w:rPr>
+          <w:i/>
           <w:szCs w:val="28"/>
         </w:rPr>
         <w:t xml:space="preserve"> ФАЙЛ</w:t>
@@ -3610,15 +3653,17 @@
         <w:spacing w:before="322" w:after="0" w:line="240" w:lineRule="auto"/>
         <w:jc w:val="both"/>
         <w:rPr>
-          <w:color w:val="000000"/>
-          <w:szCs w:val="28"/>
-        </w:rPr>
-      </w:pPr>
-      <w:proofErr w:type="spellStart"/>
-      <w:r>
-        <w:rPr>
-          <w:b/>
-          <w:bCs/>
+          <w:i/>
+          <w:color w:val="000000"/>
+          <w:szCs w:val="28"/>
+        </w:rPr>
+      </w:pPr>
+      <w:proofErr w:type="spellStart"/>
+      <w:r>
+        <w:rPr>
+          <w:b/>
+          <w:bCs/>
+          <w:i/>
           <w:color w:val="000000"/>
           <w:szCs w:val="28"/>
         </w:rPr>
@@ -3629,6 +3674,7 @@
         <w:rPr>
           <w:b/>
           <w:bCs/>
+          <w:i/>
           <w:color w:val="000000"/>
           <w:szCs w:val="28"/>
         </w:rPr>
@@ -3636,6 +3682,7 @@
       </w:r>
       <w:r>
         <w:rPr>
+          <w:i/>
           <w:color w:val="000000"/>
           <w:szCs w:val="28"/>
         </w:rPr>
@@ -3963,6 +4010,7 @@
       <w:proofErr w:type="spellStart"/>
       <w:r>
         <w:rPr>
+          <w:i/>
           <w:color w:val="000000"/>
           <w:szCs w:val="28"/>
         </w:rPr>
@@ -3971,6 +4019,7 @@
       <w:proofErr w:type="spellEnd"/>
       <w:r>
         <w:rPr>
+          <w:i/>
           <w:color w:val="000000"/>
           <w:szCs w:val="28"/>
         </w:rPr>
@@ -3979,6 +4028,7 @@
       <w:proofErr w:type="spellStart"/>
       <w:r>
         <w:rPr>
+          <w:i/>
           <w:color w:val="000000"/>
           <w:szCs w:val="28"/>
         </w:rPr>
@@ -3987,6 +4037,7 @@
       <w:proofErr w:type="spellEnd"/>
       <w:r>
         <w:rPr>
+          <w:i/>
           <w:color w:val="000000"/>
           <w:szCs w:val="28"/>
         </w:rPr>
@@ -3995,6 +4046,7 @@
       <w:proofErr w:type="spellStart"/>
       <w:r>
         <w:rPr>
+          <w:i/>
           <w:color w:val="000000"/>
           <w:szCs w:val="28"/>
         </w:rPr>
@@ -4032,13 +4084,15 @@
         <w:adjustRightInd w:val="0"/>
         <w:spacing w:before="322" w:after="0" w:line="240" w:lineRule="auto"/>
         <w:rPr>
-          <w:color w:val="000000"/>
-          <w:szCs w:val="28"/>
-        </w:rPr>
-      </w:pPr>
-      <w:proofErr w:type="spellStart"/>
-      <w:r>
-        <w:rPr>
+          <w:i/>
+          <w:color w:val="000000"/>
+          <w:szCs w:val="28"/>
+        </w:rPr>
+      </w:pPr>
+      <w:proofErr w:type="spellStart"/>
+      <w:r>
+        <w:rPr>
+          <w:i/>
           <w:color w:val="000000"/>
           <w:szCs w:val="28"/>
           <w:lang w:val="en-US"/>
@@ -4048,6 +4102,7 @@
       </w:r>
       <w:r>
         <w:rPr>
+          <w:i/>
           <w:color w:val="000000"/>
           <w:szCs w:val="28"/>
         </w:rPr>
@@ -4056,6 +4111,7 @@
       <w:proofErr w:type="spellEnd"/>
       <w:r>
         <w:rPr>
+          <w:i/>
           <w:color w:val="000000"/>
           <w:szCs w:val="28"/>
         </w:rPr>
@@ -4064,6 +4120,7 @@
       <w:proofErr w:type="gramStart"/>
       <w:r>
         <w:rPr>
+          <w:i/>
           <w:color w:val="000000"/>
           <w:szCs w:val="28"/>
         </w:rPr>
@@ -4072,6 +4129,7 @@
       <w:proofErr w:type="gramEnd"/>
       <w:r>
         <w:rPr>
+          <w:i/>
           <w:color w:val="000000"/>
           <w:szCs w:val="28"/>
         </w:rPr>
@@ -4894,13 +4952,11 @@
         <w:adjustRightInd w:val="0"/>
         <w:spacing w:after="0" w:line="240" w:lineRule="auto"/>
         <w:rPr>
-          <w:rFonts w:ascii="LiberationSerif" w:hAnsi="LiberationSerif" w:cs="LiberationSerif"/>
-          <w:szCs w:val="28"/>
-        </w:rPr>
-      </w:pPr>
-      <w:r>
-        <w:rPr>
-          <w:rFonts w:ascii="LiberationSerif" w:hAnsi="LiberationSerif" w:cs="LiberationSerif"/>
+          <w:szCs w:val="28"/>
+        </w:rPr>
+      </w:pPr>
+      <w:r>
+        <w:rPr>
           <w:szCs w:val="28"/>
         </w:rPr>
         <w:t xml:space="preserve">Изменим группу директории на </w:t>
@@ -4908,7 +4964,6 @@
       <w:proofErr w:type="spellStart"/>
       <w:r>
         <w:rPr>
-          <w:rFonts w:ascii="LiberationSerif" w:hAnsi="LiberationSerif" w:cs="LiberationSerif"/>
           <w:szCs w:val="28"/>
         </w:rPr>
         <w:t>scaner</w:t>
@@ -4975,13 +5030,11 @@
         <w:adjustRightInd w:val="0"/>
         <w:spacing w:after="0" w:line="240" w:lineRule="auto"/>
         <w:rPr>
-          <w:rFonts w:asciiTheme="minorHAnsi" w:hAnsiTheme="minorHAnsi" w:cs="LiberationSerif"/>
-          <w:szCs w:val="28"/>
-        </w:rPr>
-      </w:pPr>
-      <w:r>
-        <w:rPr>
-          <w:rFonts w:ascii="LiberationSerif" w:hAnsi="LiberationSerif" w:cs="LiberationSerif"/>
+          <w:szCs w:val="28"/>
+        </w:rPr>
+      </w:pPr>
+      <w:r>
+        <w:rPr>
           <w:szCs w:val="28"/>
         </w:rPr>
         <w:t xml:space="preserve">Проверим доступ до файла для пользователей </w:t>
@@ -4989,7 +5042,6 @@
       <w:proofErr w:type="spellStart"/>
       <w:r>
         <w:rPr>
-          <w:rFonts w:ascii="LiberationSerif" w:hAnsi="LiberationSerif" w:cs="LiberationSerif"/>
           <w:szCs w:val="28"/>
         </w:rPr>
         <w:t>us</w:t>
@@ -4997,7 +5049,6 @@
       <w:proofErr w:type="spellEnd"/>
       <w:r>
         <w:rPr>
-          <w:rFonts w:asciiTheme="minorHAnsi" w:hAnsiTheme="minorHAnsi" w:cs="LiberationSerif"/>
           <w:szCs w:val="28"/>
           <w:lang w:val="en-US"/>
         </w:rPr>
@@ -5005,7 +5056,6 @@
       </w:r>
       <w:r>
         <w:rPr>
-          <w:rFonts w:ascii="LiberationSerif" w:hAnsi="LiberationSerif" w:cs="LiberationSerif"/>
           <w:szCs w:val="28"/>
         </w:rPr>
         <w:t xml:space="preserve">r2 и </w:t>
@@ -5013,7 +5063,6 @@
       <w:proofErr w:type="spellStart"/>
       <w:r>
         <w:rPr>
-          <w:rFonts w:asciiTheme="minorHAnsi" w:hAnsiTheme="minorHAnsi" w:cs="LiberationSerif"/>
           <w:szCs w:val="28"/>
           <w:lang w:val="en-US"/>
         </w:rPr>
@@ -5085,6 +5134,19 @@
           <w:szCs w:val="28"/>
         </w:rPr>
       </w:pPr>
+    </w:p>
+    <w:p>
+      <w:pPr>
+        <w:autoSpaceDE w:val="0"/>
+        <w:autoSpaceDN w:val="0"/>
+        <w:adjustRightInd w:val="0"/>
+        <w:spacing w:after="0" w:line="240" w:lineRule="auto"/>
+        <w:jc w:val="center"/>
+        <w:rPr>
+          <w:rFonts w:asciiTheme="minorHAnsi" w:hAnsiTheme="minorHAnsi"/>
+          <w:szCs w:val="28"/>
+        </w:rPr>
+      </w:pPr>
       <w:r>
         <w:rPr>
           <w:noProof/>
@@ -5134,13 +5196,11 @@
         <w:adjustRightInd w:val="0"/>
         <w:spacing w:after="0" w:line="240" w:lineRule="auto"/>
         <w:rPr>
-          <w:rFonts w:ascii="LiberationSerif" w:hAnsi="LiberationSerif" w:cs="LiberationSerif"/>
-          <w:szCs w:val="28"/>
-        </w:rPr>
-      </w:pPr>
-      <w:r>
-        <w:rPr>
-          <w:rFonts w:ascii="LiberationSerif" w:hAnsi="LiberationSerif" w:cs="LiberationSerif"/>
+          <w:szCs w:val="28"/>
+        </w:rPr>
+      </w:pPr>
+      <w:r>
+        <w:rPr>
           <w:szCs w:val="28"/>
         </w:rPr>
         <w:t xml:space="preserve">Создадим </w:t>
@@ -5148,7 +5208,6 @@
       <w:proofErr w:type="spellStart"/>
       <w:r>
         <w:rPr>
-          <w:rFonts w:ascii="LiberationSerif" w:hAnsi="LiberationSerif" w:cs="LiberationSerif"/>
           <w:szCs w:val="28"/>
         </w:rPr>
         <w:t>директрии</w:t>
@@ -5156,7 +5215,6 @@
       <w:proofErr w:type="spellEnd"/>
       <w:r>
         <w:rPr>
-          <w:rFonts w:ascii="LiberationSerif" w:hAnsi="LiberationSerif" w:cs="LiberationSerif"/>
           <w:szCs w:val="28"/>
         </w:rPr>
         <w:t xml:space="preserve"> </w:t>
@@ -5164,7 +5222,6 @@
       <w:proofErr w:type="spellStart"/>
       <w:r>
         <w:rPr>
-          <w:rFonts w:ascii="LiberationSerif" w:hAnsi="LiberationSerif" w:cs="LiberationSerif"/>
           <w:szCs w:val="28"/>
         </w:rPr>
         <w:t>in</w:t>
@@ -5172,7 +5229,6 @@
       <w:proofErr w:type="spellEnd"/>
       <w:r>
         <w:rPr>
-          <w:rFonts w:ascii="LiberationSerif" w:hAnsi="LiberationSerif" w:cs="LiberationSerif"/>
           <w:szCs w:val="28"/>
         </w:rPr>
         <w:t xml:space="preserve"> и </w:t>
@@ -5180,7 +5236,6 @@
       <w:proofErr w:type="spellStart"/>
       <w:r>
         <w:rPr>
-          <w:rFonts w:ascii="LiberationSerif" w:hAnsi="LiberationSerif" w:cs="LiberationSerif"/>
           <w:szCs w:val="28"/>
         </w:rPr>
         <w:t>out</w:t>
@@ -5188,7 +5243,6 @@
       <w:proofErr w:type="spellEnd"/>
       <w:r>
         <w:rPr>
-          <w:rFonts w:ascii="LiberationSerif" w:hAnsi="LiberationSerif" w:cs="LiberationSerif"/>
           <w:szCs w:val="28"/>
         </w:rPr>
         <w:t xml:space="preserve"> для </w:t>
@@ -5196,7 +5250,6 @@
       <w:proofErr w:type="spellStart"/>
       <w:r>
         <w:rPr>
-          <w:rFonts w:ascii="LiberationSerif" w:hAnsi="LiberationSerif" w:cs="LiberationSerif"/>
           <w:szCs w:val="28"/>
         </w:rPr>
         <w:t>us</w:t>
@@ -5204,7 +5257,6 @@
       <w:proofErr w:type="spellEnd"/>
       <w:r>
         <w:rPr>
-          <w:rFonts w:asciiTheme="minorHAnsi" w:hAnsiTheme="minorHAnsi" w:cs="LiberationSerif"/>
           <w:szCs w:val="28"/>
           <w:lang w:val="en-US"/>
         </w:rPr>
@@ -5212,7 +5264,6 @@
       </w:r>
       <w:r>
         <w:rPr>
-          <w:rFonts w:ascii="LiberationSerif" w:hAnsi="LiberationSerif" w:cs="LiberationSerif"/>
           <w:szCs w:val="28"/>
         </w:rPr>
         <w:t>r2</w:t>
@@ -5224,6 +5275,7 @@
         <w:autoSpaceDN w:val="0"/>
         <w:adjustRightInd w:val="0"/>
         <w:spacing w:after="0" w:line="240" w:lineRule="auto"/>
+        <w:jc w:val="center"/>
         <w:rPr>
           <w:rFonts w:asciiTheme="minorHAnsi" w:hAnsiTheme="minorHAnsi" w:cs="LiberationSerif"/>
           <w:szCs w:val="28"/>
@@ -5280,13 +5332,11 @@
         <w:adjustRightInd w:val="0"/>
         <w:spacing w:after="0" w:line="240" w:lineRule="auto"/>
         <w:rPr>
-          <w:rFonts w:ascii="LiberationSerif" w:hAnsi="LiberationSerif" w:cs="LiberationSerif"/>
-          <w:szCs w:val="28"/>
-        </w:rPr>
-      </w:pPr>
-      <w:r>
-        <w:rPr>
-          <w:rFonts w:ascii="LiberationSerif" w:hAnsi="LiberationSerif" w:cs="LiberationSerif"/>
+          <w:szCs w:val="28"/>
+        </w:rPr>
+      </w:pPr>
+      <w:r>
+        <w:rPr>
           <w:szCs w:val="28"/>
         </w:rPr>
         <w:t>Изменим их группу</w:t>
@@ -5298,6 +5348,7 @@
         <w:autoSpaceDN w:val="0"/>
         <w:adjustRightInd w:val="0"/>
         <w:spacing w:after="0" w:line="240" w:lineRule="auto"/>
+        <w:jc w:val="center"/>
         <w:rPr>
           <w:rFonts w:asciiTheme="minorHAnsi" w:hAnsiTheme="minorHAnsi" w:cs="LiberationSerif"/>
           <w:szCs w:val="28"/>
@@ -5353,13 +5404,11 @@
         <w:adjustRightInd w:val="0"/>
         <w:spacing w:after="0" w:line="240" w:lineRule="auto"/>
         <w:rPr>
-          <w:rFonts w:ascii="LiberationSerif" w:hAnsi="LiberationSerif" w:cs="LiberationSerif"/>
-          <w:szCs w:val="28"/>
-        </w:rPr>
-      </w:pPr>
-      <w:r>
-        <w:rPr>
-          <w:rFonts w:ascii="LiberationSerif" w:hAnsi="LiberationSerif" w:cs="LiberationSerif"/>
+          <w:szCs w:val="28"/>
+        </w:rPr>
+      </w:pPr>
+      <w:r>
+        <w:rPr>
           <w:szCs w:val="28"/>
         </w:rPr>
         <w:t>Проверим доступ</w:t>
@@ -5371,6 +5420,7 @@
         <w:autoSpaceDN w:val="0"/>
         <w:adjustRightInd w:val="0"/>
         <w:spacing w:after="0" w:line="240" w:lineRule="auto"/>
+        <w:jc w:val="center"/>
         <w:rPr>
           <w:rFonts w:asciiTheme="minorHAnsi" w:hAnsiTheme="minorHAnsi" w:cs="LiberationSerif"/>
           <w:szCs w:val="28"/>
@@ -5426,13 +5476,11 @@
         <w:adjustRightInd w:val="0"/>
         <w:spacing w:after="0" w:line="240" w:lineRule="auto"/>
         <w:rPr>
-          <w:rFonts w:ascii="LiberationSerif" w:hAnsi="LiberationSerif" w:cs="LiberationSerif"/>
-          <w:szCs w:val="28"/>
-        </w:rPr>
-      </w:pPr>
-      <w:r>
-        <w:rPr>
-          <w:rFonts w:ascii="LiberationSerif" w:hAnsi="LiberationSerif" w:cs="LiberationSerif"/>
+          <w:szCs w:val="28"/>
+        </w:rPr>
+      </w:pPr>
+      <w:r>
+        <w:rPr>
           <w:szCs w:val="28"/>
         </w:rPr>
         <w:t>3. Создать каталог, в который выкладывают файлы пользователи группы</w:t>
@@ -5445,13 +5493,11 @@
         <w:adjustRightInd w:val="0"/>
         <w:spacing w:after="0" w:line="240" w:lineRule="auto"/>
         <w:rPr>
-          <w:rFonts w:ascii="LiberationSerif" w:hAnsi="LiberationSerif" w:cs="LiberationSerif"/>
-          <w:szCs w:val="28"/>
-        </w:rPr>
-      </w:pPr>
-      <w:r>
-        <w:rPr>
-          <w:rFonts w:ascii="LiberationSerif" w:hAnsi="LiberationSerif" w:cs="LiberationSerif"/>
+          <w:szCs w:val="28"/>
+        </w:rPr>
+      </w:pPr>
+      <w:r>
+        <w:rPr>
           <w:szCs w:val="28"/>
         </w:rPr>
         <w:t>«DSP». Только пользователи этой группы должны иметь к нему доступ.</w:t>
@@ -5464,13 +5510,11 @@
         <w:adjustRightInd w:val="0"/>
         <w:spacing w:after="0" w:line="240" w:lineRule="auto"/>
         <w:rPr>
-          <w:rFonts w:asciiTheme="minorHAnsi" w:hAnsiTheme="minorHAnsi" w:cs="LiberationSerif"/>
-          <w:szCs w:val="28"/>
-        </w:rPr>
-      </w:pPr>
-      <w:r>
-        <w:rPr>
-          <w:rFonts w:ascii="LiberationSerif" w:hAnsi="LiberationSerif" w:cs="LiberationSerif"/>
+          <w:szCs w:val="28"/>
+        </w:rPr>
+      </w:pPr>
+      <w:r>
+        <w:rPr>
           <w:szCs w:val="28"/>
         </w:rPr>
         <w:t xml:space="preserve">Создадим группу DSP и каталог </w:t>
@@ -5478,7 +5522,6 @@
       <w:proofErr w:type="spellStart"/>
       <w:r>
         <w:rPr>
-          <w:rFonts w:ascii="LiberationSerif" w:hAnsi="LiberationSerif" w:cs="LiberationSerif"/>
           <w:szCs w:val="28"/>
         </w:rPr>
         <w:t>dir</w:t>
@@ -5486,7 +5529,6 @@
       <w:proofErr w:type="spellEnd"/>
       <w:r>
         <w:rPr>
-          <w:rFonts w:asciiTheme="minorHAnsi" w:hAnsiTheme="minorHAnsi" w:cs="LiberationSerif"/>
           <w:szCs w:val="28"/>
           <w:lang w:val="en-US"/>
         </w:rPr>
@@ -5499,6 +5541,7 @@
         <w:autoSpaceDN w:val="0"/>
         <w:adjustRightInd w:val="0"/>
         <w:spacing w:after="0" w:line="240" w:lineRule="auto"/>
+        <w:jc w:val="center"/>
         <w:rPr>
           <w:rFonts w:asciiTheme="minorHAnsi" w:hAnsiTheme="minorHAnsi" w:cs="LiberationSerif"/>
           <w:szCs w:val="28"/>
@@ -5509,7 +5552,6 @@
           <w:noProof/>
           <w:lang w:eastAsia="ru-RU"/>
         </w:rPr>
-        <w:lastRenderedPageBreak/>
         <w:drawing>
           <wp:inline distT="0" distB="0" distL="0" distR="0" wp14:anchorId="3CD4FA80" wp14:editId="4867D53C">
             <wp:extent cx="5940425" cy="2004695"/>
@@ -5554,20 +5596,17 @@
         <w:adjustRightInd w:val="0"/>
         <w:spacing w:after="0" w:line="240" w:lineRule="auto"/>
         <w:rPr>
-          <w:rFonts w:asciiTheme="minorHAnsi" w:hAnsiTheme="minorHAnsi" w:cs="LiberationSerif"/>
-          <w:szCs w:val="28"/>
-        </w:rPr>
-      </w:pPr>
-      <w:r>
-        <w:rPr>
-          <w:rFonts w:ascii="LiberationSerif" w:hAnsi="LiberationSerif" w:cs="LiberationSerif"/>
+          <w:szCs w:val="28"/>
+        </w:rPr>
+      </w:pPr>
+      <w:r>
+        <w:rPr>
           <w:szCs w:val="28"/>
         </w:rPr>
         <w:t xml:space="preserve">Изменим группу файла на DSP и проверим доступ до неё для </w:t>
       </w:r>
       <w:r>
         <w:rPr>
-          <w:rFonts w:asciiTheme="minorHAnsi" w:hAnsiTheme="minorHAnsi" w:cs="LiberationSerif"/>
           <w:szCs w:val="28"/>
           <w:lang w:val="en-US"/>
         </w:rPr>
@@ -5576,7 +5615,6 @@
       <w:proofErr w:type="spellStart"/>
       <w:r>
         <w:rPr>
-          <w:rFonts w:ascii="LiberationSerif" w:hAnsi="LiberationSerif" w:cs="LiberationSerif"/>
           <w:szCs w:val="28"/>
         </w:rPr>
         <w:t>user</w:t>
@@ -5589,6 +5627,7 @@
         <w:autoSpaceDN w:val="0"/>
         <w:adjustRightInd w:val="0"/>
         <w:spacing w:after="0" w:line="240" w:lineRule="auto"/>
+        <w:jc w:val="center"/>
         <w:rPr>
           <w:rFonts w:asciiTheme="minorHAnsi" w:hAnsiTheme="minorHAnsi"/>
           <w:szCs w:val="28"/>
@@ -5599,6 +5638,7 @@
           <w:noProof/>
           <w:lang w:eastAsia="ru-RU"/>
         </w:rPr>
+        <w:lastRenderedPageBreak/>
         <w:drawing>
           <wp:inline distT="0" distB="0" distL="0" distR="0" wp14:anchorId="6B0FEE0F" wp14:editId="701DA562">
             <wp:extent cx="5495925" cy="428625"/>
@@ -5642,6 +5682,7 @@
         <w:autoSpaceDN w:val="0"/>
         <w:adjustRightInd w:val="0"/>
         <w:spacing w:after="0" w:line="240" w:lineRule="auto"/>
+        <w:jc w:val="center"/>
         <w:rPr>
           <w:rFonts w:asciiTheme="minorHAnsi" w:hAnsiTheme="minorHAnsi"/>
           <w:szCs w:val="28"/>
@@ -5696,13 +5737,11 @@
         <w:adjustRightInd w:val="0"/>
         <w:spacing w:after="0" w:line="240" w:lineRule="auto"/>
         <w:rPr>
-          <w:rFonts w:ascii="LiberationSerif" w:hAnsi="LiberationSerif" w:cs="LiberationSerif"/>
-          <w:szCs w:val="28"/>
-        </w:rPr>
-      </w:pPr>
-      <w:r>
-        <w:rPr>
-          <w:rFonts w:ascii="LiberationSerif" w:hAnsi="LiberationSerif" w:cs="LiberationSerif"/>
+          <w:szCs w:val="28"/>
+        </w:rPr>
+      </w:pPr>
+      <w:r>
+        <w:rPr>
           <w:szCs w:val="28"/>
         </w:rPr>
         <w:t>Укажем для всех пользователей основную группу DSP и проверим доступ до</w:t>
@@ -5715,20 +5754,17 @@
         <w:adjustRightInd w:val="0"/>
         <w:spacing w:after="0" w:line="240" w:lineRule="auto"/>
         <w:rPr>
-          <w:rFonts w:ascii="LiberationSerif" w:hAnsi="LiberationSerif" w:cs="LiberationSerif"/>
-          <w:szCs w:val="28"/>
-        </w:rPr>
-      </w:pPr>
-      <w:r>
-        <w:rPr>
-          <w:rFonts w:ascii="LiberationSerif" w:hAnsi="LiberationSerif" w:cs="LiberationSerif"/>
+          <w:szCs w:val="28"/>
+        </w:rPr>
+      </w:pPr>
+      <w:r>
+        <w:rPr>
           <w:szCs w:val="28"/>
         </w:rPr>
         <w:t>Ф</w:t>
       </w:r>
       <w:r>
         <w:rPr>
-          <w:rFonts w:ascii="LiberationSerif" w:hAnsi="LiberationSerif" w:cs="LiberationSerif"/>
           <w:szCs w:val="28"/>
         </w:rPr>
         <w:t>айла</w:t>
@@ -5740,6 +5776,7 @@
         <w:autoSpaceDN w:val="0"/>
         <w:adjustRightInd w:val="0"/>
         <w:spacing w:after="0" w:line="240" w:lineRule="auto"/>
+        <w:jc w:val="center"/>
         <w:rPr>
           <w:rFonts w:asciiTheme="minorHAnsi" w:hAnsiTheme="minorHAnsi"/>
           <w:szCs w:val="28"/>
@@ -5794,20 +5831,17 @@
         <w:adjustRightInd w:val="0"/>
         <w:spacing w:after="0" w:line="240" w:lineRule="auto"/>
         <w:rPr>
-          <w:rFonts w:ascii="LiberationSerif" w:hAnsi="LiberationSerif" w:cs="LiberationSerif"/>
-          <w:szCs w:val="28"/>
-        </w:rPr>
-      </w:pPr>
-      <w:r>
-        <w:rPr>
-          <w:rFonts w:ascii="LiberationSerif" w:hAnsi="LiberationSerif" w:cs="LiberationSerif"/>
+          <w:szCs w:val="28"/>
+        </w:rPr>
+      </w:pPr>
+      <w:r>
+        <w:rPr>
           <w:szCs w:val="28"/>
         </w:rPr>
         <w:t xml:space="preserve">Поскольку </w:t>
       </w:r>
       <w:r>
         <w:rPr>
-          <w:rFonts w:asciiTheme="minorHAnsi" w:hAnsiTheme="minorHAnsi" w:cs="LiberationSerif"/>
           <w:szCs w:val="28"/>
           <w:lang w:val="en-US"/>
         </w:rPr>
@@ -5816,7 +5850,6 @@
       <w:proofErr w:type="spellStart"/>
       <w:r>
         <w:rPr>
-          <w:rFonts w:ascii="LiberationSerif" w:hAnsi="LiberationSerif" w:cs="LiberationSerif"/>
           <w:szCs w:val="28"/>
         </w:rPr>
         <w:t>user</w:t>
@@ -5824,7 +5857,6 @@
       <w:proofErr w:type="spellEnd"/>
       <w:r>
         <w:rPr>
-          <w:rFonts w:ascii="LiberationSerif" w:hAnsi="LiberationSerif" w:cs="LiberationSerif"/>
           <w:szCs w:val="28"/>
         </w:rPr>
         <w:t xml:space="preserve"> — создатель каталога, он всё ещё не имеет доступа к</w:t>
@@ -5837,13 +5869,11 @@
         <w:adjustRightInd w:val="0"/>
         <w:spacing w:after="0" w:line="240" w:lineRule="auto"/>
         <w:rPr>
-          <w:rFonts w:asciiTheme="minorHAnsi" w:hAnsiTheme="minorHAnsi"/>
-          <w:szCs w:val="28"/>
-        </w:rPr>
-      </w:pPr>
-      <w:r>
-        <w:rPr>
-          <w:rFonts w:ascii="LiberationSerif" w:hAnsi="LiberationSerif" w:cs="LiberationSerif"/>
+          <w:szCs w:val="28"/>
+        </w:rPr>
+      </w:pPr>
+      <w:r>
+        <w:rPr>
           <w:szCs w:val="28"/>
         </w:rPr>
         <w:t>директории.</w:t>
@@ -5855,30 +5885,7 @@
         <w:autoSpaceDN w:val="0"/>
         <w:adjustRightInd w:val="0"/>
         <w:spacing w:after="0" w:line="240" w:lineRule="auto"/>
-        <w:rPr>
-          <w:bCs/>
-          <w:szCs w:val="28"/>
-        </w:rPr>
-      </w:pPr>
-    </w:p>
-    <w:p>
-      <w:pPr>
-        <w:autoSpaceDE w:val="0"/>
-        <w:autoSpaceDN w:val="0"/>
-        <w:adjustRightInd w:val="0"/>
-        <w:spacing w:after="0" w:line="240" w:lineRule="auto"/>
-        <w:rPr>
-          <w:bCs/>
-          <w:szCs w:val="28"/>
-        </w:rPr>
-      </w:pPr>
-    </w:p>
-    <w:p>
-      <w:pPr>
-        <w:autoSpaceDE w:val="0"/>
-        <w:autoSpaceDN w:val="0"/>
-        <w:adjustRightInd w:val="0"/>
-        <w:spacing w:after="0" w:line="240" w:lineRule="auto"/>
+        <w:jc w:val="center"/>
         <w:rPr>
           <w:bCs/>
           <w:szCs w:val="28"/>
@@ -5889,7 +5896,6 @@
           <w:noProof/>
           <w:lang w:eastAsia="ru-RU"/>
         </w:rPr>
-        <w:lastRenderedPageBreak/>
         <w:drawing>
           <wp:inline distT="0" distB="0" distL="0" distR="0" wp14:anchorId="7D37B7C6" wp14:editId="5F5C5D94">
             <wp:extent cx="5940425" cy="1449705"/>
@@ -5934,13 +5940,11 @@
         <w:adjustRightInd w:val="0"/>
         <w:spacing w:after="0" w:line="240" w:lineRule="auto"/>
         <w:rPr>
-          <w:rFonts w:ascii="LiberationSerif" w:hAnsi="LiberationSerif" w:cs="LiberationSerif"/>
-          <w:szCs w:val="28"/>
-        </w:rPr>
-      </w:pPr>
-      <w:r>
-        <w:rPr>
-          <w:rFonts w:ascii="LiberationSerif" w:hAnsi="LiberationSerif" w:cs="LiberationSerif"/>
+          <w:szCs w:val="28"/>
+        </w:rPr>
+      </w:pPr>
+      <w:r>
+        <w:rPr>
           <w:szCs w:val="28"/>
         </w:rPr>
         <w:t>4. Создать файл протокола, в который записывает сообщения сервис</w:t>
@@ -5953,13 +5957,11 @@
         <w:adjustRightInd w:val="0"/>
         <w:spacing w:after="0" w:line="240" w:lineRule="auto"/>
         <w:rPr>
-          <w:rFonts w:ascii="LiberationSerif" w:hAnsi="LiberationSerif" w:cs="LiberationSerif"/>
-          <w:szCs w:val="28"/>
-        </w:rPr>
-      </w:pPr>
-      <w:r>
-        <w:rPr>
-          <w:rFonts w:ascii="LiberationSerif" w:hAnsi="LiberationSerif" w:cs="LiberationSerif"/>
+          <w:szCs w:val="28"/>
+        </w:rPr>
+      </w:pPr>
+      <w:r>
+        <w:rPr>
           <w:szCs w:val="28"/>
         </w:rPr>
         <w:t>распознавания. Все пользователи должны иметь права на чтение этого</w:t>
@@ -5972,13 +5974,11 @@
         <w:adjustRightInd w:val="0"/>
         <w:spacing w:after="0" w:line="240" w:lineRule="auto"/>
         <w:rPr>
-          <w:rFonts w:ascii="LiberationSerif" w:hAnsi="LiberationSerif" w:cs="LiberationSerif"/>
-          <w:szCs w:val="28"/>
-        </w:rPr>
-      </w:pPr>
-      <w:r>
-        <w:rPr>
-          <w:rFonts w:ascii="LiberationSerif" w:hAnsi="LiberationSerif" w:cs="LiberationSerif"/>
+          <w:szCs w:val="28"/>
+        </w:rPr>
+      </w:pPr>
+      <w:r>
+        <w:rPr>
           <w:szCs w:val="28"/>
         </w:rPr>
         <w:t>файла.</w:t>
@@ -5991,21 +5991,18 @@
         <w:adjustRightInd w:val="0"/>
         <w:spacing w:after="0" w:line="240" w:lineRule="auto"/>
         <w:rPr>
-          <w:rFonts w:asciiTheme="minorHAnsi" w:hAnsiTheme="minorHAnsi" w:cs="LiberationSerif"/>
           <w:szCs w:val="28"/>
           <w:lang w:val="en-US"/>
         </w:rPr>
       </w:pPr>
       <w:r>
         <w:rPr>
-          <w:rFonts w:ascii="LiberationSerif" w:hAnsi="LiberationSerif" w:cs="LiberationSerif"/>
           <w:szCs w:val="28"/>
         </w:rPr>
         <w:t>Создадим файл</w:t>
       </w:r>
       <w:r>
         <w:rPr>
-          <w:rFonts w:asciiTheme="minorHAnsi" w:hAnsiTheme="minorHAnsi" w:cs="LiberationSerif"/>
           <w:szCs w:val="28"/>
           <w:lang w:val="en-US"/>
         </w:rPr>
@@ -6013,7 +6010,6 @@
       </w:r>
       <w:r>
         <w:rPr>
-          <w:rFonts w:asciiTheme="minorHAnsi" w:hAnsiTheme="minorHAnsi" w:cs="LiberationSerif"/>
           <w:szCs w:val="28"/>
         </w:rPr>
         <w:t xml:space="preserve">в </w:t>
@@ -6021,7 +6017,6 @@
       <w:proofErr w:type="spellStart"/>
       <w:r>
         <w:rPr>
-          <w:rFonts w:asciiTheme="minorHAnsi" w:hAnsiTheme="minorHAnsi" w:cs="LiberationSerif"/>
           <w:szCs w:val="28"/>
           <w:lang w:val="en-US"/>
         </w:rPr>
@@ -6035,6 +6030,7 @@
         <w:autoSpaceDN w:val="0"/>
         <w:adjustRightInd w:val="0"/>
         <w:spacing w:after="0" w:line="240" w:lineRule="auto"/>
+        <w:jc w:val="center"/>
         <w:rPr>
           <w:bCs/>
           <w:szCs w:val="28"/>
@@ -6045,6 +6041,7 @@
           <w:noProof/>
           <w:lang w:eastAsia="ru-RU"/>
         </w:rPr>
+        <w:lastRenderedPageBreak/>
         <w:drawing>
           <wp:inline distT="0" distB="0" distL="0" distR="0" wp14:anchorId="0364ACFC" wp14:editId="4320F7EC">
             <wp:extent cx="4343400" cy="1228725"/>
@@ -6089,15 +6086,11 @@
         <w:adjustRightInd w:val="0"/>
         <w:spacing w:after="0" w:line="240" w:lineRule="auto"/>
         <w:rPr>
-          <w:rFonts w:ascii="LiberationSerif" w:hAnsi="LiberationSerif" w:cs="LiberationSerif"/>
-          <w:sz w:val="32"/>
           <w:szCs w:val="32"/>
         </w:rPr>
       </w:pPr>
       <w:r>
         <w:rPr>
-          <w:rFonts w:ascii="LiberationSerif" w:hAnsi="LiberationSerif" w:cs="LiberationSerif"/>
-          <w:sz w:val="32"/>
           <w:szCs w:val="32"/>
         </w:rPr>
         <w:t>Укажем в нём строки</w:t>
@@ -6109,6 +6102,7 @@
         <w:autoSpaceDN w:val="0"/>
         <w:adjustRightInd w:val="0"/>
         <w:spacing w:after="0" w:line="240" w:lineRule="auto"/>
+        <w:jc w:val="center"/>
         <w:rPr>
           <w:bCs/>
           <w:szCs w:val="28"/>
@@ -6163,16 +6157,12 @@
         <w:adjustRightInd w:val="0"/>
         <w:spacing w:after="0" w:line="240" w:lineRule="auto"/>
         <w:rPr>
-          <w:rFonts w:ascii="LiberationSerif" w:hAnsi="LiberationSerif" w:cs="LiberationSerif"/>
-          <w:sz w:val="32"/>
-          <w:szCs w:val="32"/>
-        </w:rPr>
-      </w:pPr>
-      <w:r>
-        <w:rPr>
-          <w:rFonts w:ascii="LiberationSerif" w:hAnsi="LiberationSerif" w:cs="LiberationSerif"/>
-          <w:sz w:val="32"/>
-          <w:szCs w:val="32"/>
+          <w:szCs w:val="28"/>
+        </w:rPr>
+      </w:pPr>
+      <w:r>
+        <w:rPr>
+          <w:szCs w:val="28"/>
         </w:rPr>
         <w:t>Проверим доступ до файла на чтение для всех пользователей</w:t>
       </w:r>
@@ -6183,6 +6173,31 @@
         <w:autoSpaceDN w:val="0"/>
         <w:adjustRightInd w:val="0"/>
         <w:spacing w:after="0" w:line="240" w:lineRule="auto"/>
+        <w:rPr>
+          <w:szCs w:val="28"/>
+        </w:rPr>
+      </w:pPr>
+    </w:p>
+    <w:p>
+      <w:pPr>
+        <w:autoSpaceDE w:val="0"/>
+        <w:autoSpaceDN w:val="0"/>
+        <w:adjustRightInd w:val="0"/>
+        <w:spacing w:after="0" w:line="240" w:lineRule="auto"/>
+        <w:jc w:val="center"/>
+        <w:rPr>
+          <w:bCs/>
+          <w:szCs w:val="28"/>
+        </w:rPr>
+      </w:pPr>
+    </w:p>
+    <w:p>
+      <w:pPr>
+        <w:autoSpaceDE w:val="0"/>
+        <w:autoSpaceDN w:val="0"/>
+        <w:adjustRightInd w:val="0"/>
+        <w:spacing w:after="0" w:line="240" w:lineRule="auto"/>
+        <w:jc w:val="center"/>
         <w:rPr>
           <w:bCs/>
           <w:szCs w:val="28"/>
@@ -6193,12 +6208,11 @@
           <w:noProof/>
           <w:lang w:eastAsia="ru-RU"/>
         </w:rPr>
-        <w:lastRenderedPageBreak/>
         <w:drawing>
-          <wp:inline distT="0" distB="0" distL="0" distR="0" wp14:anchorId="7D79A04D" wp14:editId="56FEFC6A">
-            <wp:extent cx="5940425" cy="3891915"/>
+          <wp:inline distT="0" distB="0" distL="0" distR="0" wp14:anchorId="1B826460" wp14:editId="3E4BB048">
+            <wp:extent cx="5940425" cy="688975"/>
             <wp:effectExtent l="0" t="0" r="3175" b="0"/>
-            <wp:docPr id="23" name="Рисунок 23"/>
+            <wp:docPr id="29" name="Рисунок 29"/>
             <wp:cNvGraphicFramePr>
               <a:graphicFrameLocks xmlns:a="http://schemas.openxmlformats.org/drawingml/2006/main" noChangeAspect="1"/>
             </wp:cNvGraphicFramePr>
@@ -6218,7 +6232,7 @@
                   <pic:spPr>
                     <a:xfrm>
                       <a:off x="0" y="0"/>
-                      <a:ext cx="5940425" cy="3891915"/>
+                      <a:ext cx="5940425" cy="688975"/>
                     </a:xfrm>
                     <a:prstGeom prst="rect">
                       <a:avLst/>
@@ -6237,6 +6251,73 @@
         <w:autoSpaceDN w:val="0"/>
         <w:adjustRightInd w:val="0"/>
         <w:spacing w:after="0" w:line="240" w:lineRule="auto"/>
+        <w:jc w:val="center"/>
+        <w:rPr>
+          <w:bCs/>
+          <w:szCs w:val="28"/>
+        </w:rPr>
+      </w:pPr>
+      <w:r>
+        <w:rPr>
+          <w:bCs/>
+          <w:szCs w:val="28"/>
+        </w:rPr>
+        <w:t xml:space="preserve">Файл </w:t>
+      </w:r>
+      <w:proofErr w:type="spellStart"/>
+      <w:r>
+        <w:rPr>
+          <w:bCs/>
+          <w:szCs w:val="28"/>
+          <w:lang w:val="en-US"/>
+        </w:rPr>
+        <w:t>adminout</w:t>
+      </w:r>
+      <w:proofErr w:type="spellEnd"/>
+      <w:r>
+        <w:rPr>
+          <w:bCs/>
+          <w:szCs w:val="28"/>
+        </w:rPr>
+        <w:t>.</w:t>
+      </w:r>
+      <w:r>
+        <w:rPr>
+          <w:bCs/>
+          <w:szCs w:val="28"/>
+          <w:lang w:val="en-US"/>
+        </w:rPr>
+        <w:t>log</w:t>
+      </w:r>
+      <w:r>
+        <w:rPr>
+          <w:bCs/>
+          <w:szCs w:val="28"/>
+        </w:rPr>
+        <w:t xml:space="preserve"> </w:t>
+      </w:r>
+      <w:r>
+        <w:rPr>
+          <w:bCs/>
+          <w:szCs w:val="28"/>
+        </w:rPr>
+        <w:t>уже имеет права доступа для чтения для всех пользователей</w:t>
+      </w:r>
+      <w:r>
+        <w:rPr>
+          <w:bCs/>
+          <w:szCs w:val="28"/>
+        </w:rPr>
+        <w:t>.</w:t>
+      </w:r>
+    </w:p>
+    <w:p>
+      <w:pPr>
+        <w:autoSpaceDE w:val="0"/>
+        <w:autoSpaceDN w:val="0"/>
+        <w:adjustRightInd w:val="0"/>
+        <w:spacing w:after="0" w:line="240" w:lineRule="auto"/>
+        <w:jc w:val="center"/>
         <w:rPr>
           <w:bCs/>
           <w:szCs w:val="28"/>
@@ -6291,13 +6372,379 @@
         <w:adjustRightInd w:val="0"/>
         <w:spacing w:after="0" w:line="240" w:lineRule="auto"/>
         <w:rPr>
-          <w:rFonts w:ascii="LiberationSerif" w:hAnsi="LiberationSerif" w:cs="LiberationSerif"/>
-          <w:szCs w:val="28"/>
-        </w:rPr>
-      </w:pPr>
-      <w:r>
-        <w:rPr>
-          <w:rFonts w:ascii="LiberationSerif-Bold" w:hAnsi="LiberationSerif-Bold" w:cs="LiberationSerif-Bold"/>
+          <w:bCs/>
+          <w:szCs w:val="28"/>
+        </w:rPr>
+      </w:pPr>
+      <w:r>
+        <w:rPr>
+          <w:bCs/>
+          <w:szCs w:val="28"/>
+        </w:rPr>
+        <w:t xml:space="preserve">Отменены права доступа к папкам </w:t>
+      </w:r>
+      <w:proofErr w:type="spellStart"/>
+      <w:r>
+        <w:rPr>
+          <w:bCs/>
+          <w:szCs w:val="28"/>
+          <w:lang w:val="en-US"/>
+        </w:rPr>
+        <w:t>dirDSP</w:t>
+      </w:r>
+      <w:proofErr w:type="spellEnd"/>
+      <w:r>
+        <w:rPr>
+          <w:bCs/>
+          <w:szCs w:val="28"/>
+        </w:rPr>
+        <w:t xml:space="preserve">, </w:t>
+      </w:r>
+      <w:r>
+        <w:rPr>
+          <w:bCs/>
+          <w:szCs w:val="28"/>
+          <w:lang w:val="en-US"/>
+        </w:rPr>
+        <w:t>in</w:t>
+      </w:r>
+      <w:r>
+        <w:rPr>
+          <w:bCs/>
+          <w:szCs w:val="28"/>
+        </w:rPr>
+        <w:t xml:space="preserve"> </w:t>
+      </w:r>
+      <w:r>
+        <w:rPr>
+          <w:bCs/>
+          <w:szCs w:val="28"/>
+        </w:rPr>
+        <w:t xml:space="preserve">и </w:t>
+      </w:r>
+      <w:r>
+        <w:rPr>
+          <w:bCs/>
+          <w:szCs w:val="28"/>
+          <w:lang w:val="en-US"/>
+        </w:rPr>
+        <w:t>out</w:t>
+      </w:r>
+      <w:r>
+        <w:rPr>
+          <w:bCs/>
+          <w:szCs w:val="28"/>
+        </w:rPr>
+        <w:t xml:space="preserve"> </w:t>
+      </w:r>
+      <w:r>
+        <w:rPr>
+          <w:bCs/>
+          <w:szCs w:val="28"/>
+        </w:rPr>
+        <w:t>для прочих пользователей</w:t>
+      </w:r>
+      <w:r>
+        <w:rPr>
+          <w:bCs/>
+          <w:szCs w:val="28"/>
+        </w:rPr>
+        <w:t>.</w:t>
+      </w:r>
+    </w:p>
+    <w:p>
+      <w:pPr>
+        <w:autoSpaceDE w:val="0"/>
+        <w:autoSpaceDN w:val="0"/>
+        <w:adjustRightInd w:val="0"/>
+        <w:spacing w:after="0" w:line="240" w:lineRule="auto"/>
+        <w:rPr>
+          <w:bCs/>
+          <w:szCs w:val="28"/>
+        </w:rPr>
+      </w:pPr>
+      <w:r>
+        <w:rPr>
+          <w:noProof/>
+          <w:lang w:eastAsia="ru-RU"/>
+        </w:rPr>
+        <w:drawing>
+          <wp:inline distT="0" distB="0" distL="0" distR="0" wp14:anchorId="39DD451A" wp14:editId="6F0BF465">
+            <wp:extent cx="5940425" cy="276860"/>
+            <wp:effectExtent l="0" t="0" r="3175" b="8890"/>
+            <wp:docPr id="27" name="Рисунок 27"/>
+            <wp:cNvGraphicFramePr>
+              <a:graphicFrameLocks xmlns:a="http://schemas.openxmlformats.org/drawingml/2006/main" noChangeAspect="1"/>
+            </wp:cNvGraphicFramePr>
+            <a:graphic xmlns:a="http://schemas.openxmlformats.org/drawingml/2006/main">
+              <a:graphicData uri="http://schemas.openxmlformats.org/drawingml/2006/picture">
+                <pic:pic xmlns:pic="http://schemas.openxmlformats.org/drawingml/2006/picture">
+                  <pic:nvPicPr>
+                    <pic:cNvPr id="1" name=""/>
+                    <pic:cNvPicPr/>
+                  </pic:nvPicPr>
+                  <pic:blipFill>
+                    <a:blip r:embed="rId37"/>
+                    <a:stretch>
+                      <a:fillRect/>
+                    </a:stretch>
+                  </pic:blipFill>
+                  <pic:spPr>
+                    <a:xfrm>
+                      <a:off x="0" y="0"/>
+                      <a:ext cx="5940425" cy="276860"/>
+                    </a:xfrm>
+                    <a:prstGeom prst="rect">
+                      <a:avLst/>
+                    </a:prstGeom>
+                  </pic:spPr>
+                </pic:pic>
+              </a:graphicData>
+            </a:graphic>
+          </wp:inline>
+        </w:drawing>
+      </w:r>
+    </w:p>
+    <w:p>
+      <w:pPr>
+        <w:autoSpaceDE w:val="0"/>
+        <w:autoSpaceDN w:val="0"/>
+        <w:adjustRightInd w:val="0"/>
+        <w:spacing w:after="0" w:line="240" w:lineRule="auto"/>
+        <w:jc w:val="center"/>
+        <w:rPr>
+          <w:bCs/>
+          <w:szCs w:val="28"/>
+        </w:rPr>
+      </w:pPr>
+      <w:r>
+        <w:rPr>
+          <w:noProof/>
+          <w:lang w:eastAsia="ru-RU"/>
+        </w:rPr>
+        <w:lastRenderedPageBreak/>
+        <w:drawing>
+          <wp:inline distT="0" distB="0" distL="0" distR="0" wp14:anchorId="1E033A9E" wp14:editId="0A8F764B">
+            <wp:extent cx="5940425" cy="3894455"/>
+            <wp:effectExtent l="0" t="0" r="3175" b="0"/>
+            <wp:docPr id="25" name="Рисунок 25"/>
+            <wp:cNvGraphicFramePr>
+              <a:graphicFrameLocks xmlns:a="http://schemas.openxmlformats.org/drawingml/2006/main" noChangeAspect="1"/>
+            </wp:cNvGraphicFramePr>
+            <a:graphic xmlns:a="http://schemas.openxmlformats.org/drawingml/2006/main">
+              <a:graphicData uri="http://schemas.openxmlformats.org/drawingml/2006/picture">
+                <pic:pic xmlns:pic="http://schemas.openxmlformats.org/drawingml/2006/picture">
+                  <pic:nvPicPr>
+                    <pic:cNvPr id="1" name=""/>
+                    <pic:cNvPicPr/>
+                  </pic:nvPicPr>
+                  <pic:blipFill>
+                    <a:blip r:embed="rId38"/>
+                    <a:stretch>
+                      <a:fillRect/>
+                    </a:stretch>
+                  </pic:blipFill>
+                  <pic:spPr>
+                    <a:xfrm>
+                      <a:off x="0" y="0"/>
+                      <a:ext cx="5940425" cy="3894455"/>
+                    </a:xfrm>
+                    <a:prstGeom prst="rect">
+                      <a:avLst/>
+                    </a:prstGeom>
+                  </pic:spPr>
+                </pic:pic>
+              </a:graphicData>
+            </a:graphic>
+          </wp:inline>
+        </w:drawing>
+      </w:r>
+    </w:p>
+    <w:p>
+      <w:pPr>
+        <w:autoSpaceDE w:val="0"/>
+        <w:autoSpaceDN w:val="0"/>
+        <w:adjustRightInd w:val="0"/>
+        <w:spacing w:after="0" w:line="240" w:lineRule="auto"/>
+        <w:jc w:val="center"/>
+        <w:rPr>
+          <w:bCs/>
+          <w:szCs w:val="28"/>
+        </w:rPr>
+      </w:pPr>
+      <w:r>
+        <w:rPr>
+          <w:noProof/>
+          <w:lang w:eastAsia="ru-RU"/>
+        </w:rPr>
+        <w:drawing>
+          <wp:inline distT="0" distB="0" distL="0" distR="0" wp14:anchorId="62D81A1A" wp14:editId="460CAF80">
+            <wp:extent cx="5940425" cy="586105"/>
+            <wp:effectExtent l="0" t="0" r="3175" b="4445"/>
+            <wp:docPr id="28" name="Рисунок 28"/>
+            <wp:cNvGraphicFramePr>
+              <a:graphicFrameLocks xmlns:a="http://schemas.openxmlformats.org/drawingml/2006/main" noChangeAspect="1"/>
+            </wp:cNvGraphicFramePr>
+            <a:graphic xmlns:a="http://schemas.openxmlformats.org/drawingml/2006/main">
+              <a:graphicData uri="http://schemas.openxmlformats.org/drawingml/2006/picture">
+                <pic:pic xmlns:pic="http://schemas.openxmlformats.org/drawingml/2006/picture">
+                  <pic:nvPicPr>
+                    <pic:cNvPr id="1" name=""/>
+                    <pic:cNvPicPr/>
+                  </pic:nvPicPr>
+                  <pic:blipFill>
+                    <a:blip r:embed="rId39"/>
+                    <a:stretch>
+                      <a:fillRect/>
+                    </a:stretch>
+                  </pic:blipFill>
+                  <pic:spPr>
+                    <a:xfrm>
+                      <a:off x="0" y="0"/>
+                      <a:ext cx="5940425" cy="586105"/>
+                    </a:xfrm>
+                    <a:prstGeom prst="rect">
+                      <a:avLst/>
+                    </a:prstGeom>
+                  </pic:spPr>
+                </pic:pic>
+              </a:graphicData>
+            </a:graphic>
+          </wp:inline>
+        </w:drawing>
+      </w:r>
+    </w:p>
+    <w:p>
+      <w:pPr>
+        <w:autoSpaceDE w:val="0"/>
+        <w:autoSpaceDN w:val="0"/>
+        <w:adjustRightInd w:val="0"/>
+        <w:spacing w:after="0" w:line="240" w:lineRule="auto"/>
+        <w:jc w:val="center"/>
+        <w:rPr>
+          <w:bCs/>
+          <w:szCs w:val="28"/>
+        </w:rPr>
+      </w:pPr>
+    </w:p>
+    <w:p>
+      <w:pPr>
+        <w:autoSpaceDE w:val="0"/>
+        <w:autoSpaceDN w:val="0"/>
+        <w:adjustRightInd w:val="0"/>
+        <w:spacing w:after="0" w:line="240" w:lineRule="auto"/>
+        <w:jc w:val="center"/>
+        <w:rPr>
+          <w:bCs/>
+          <w:szCs w:val="28"/>
+          <w:lang w:val="en-US"/>
+        </w:rPr>
+      </w:pPr>
+      <w:proofErr w:type="spellStart"/>
+      <w:r>
+        <w:rPr>
+          <w:bCs/>
+          <w:szCs w:val="28"/>
+          <w:lang w:val="en-US"/>
+        </w:rPr>
+        <w:t>AppArmor</w:t>
+      </w:r>
+      <w:bookmarkStart w:id="5" w:name="_GoBack"/>
+      <w:bookmarkEnd w:id="5"/>
+      <w:proofErr w:type="spellEnd"/>
+    </w:p>
+    <w:p>
+      <w:pPr>
+        <w:autoSpaceDE w:val="0"/>
+        <w:autoSpaceDN w:val="0"/>
+        <w:adjustRightInd w:val="0"/>
+        <w:spacing w:after="0" w:line="240" w:lineRule="auto"/>
+        <w:jc w:val="center"/>
+        <w:rPr>
+          <w:bCs/>
+          <w:szCs w:val="28"/>
+        </w:rPr>
+      </w:pPr>
+      <w:r>
+        <w:rPr>
+          <w:noProof/>
+          <w:lang w:eastAsia="ru-RU"/>
+        </w:rPr>
+        <w:drawing>
+          <wp:inline distT="0" distB="0" distL="0" distR="0" wp14:anchorId="7B5E1B14" wp14:editId="43067AD0">
+            <wp:extent cx="5940425" cy="263525"/>
+            <wp:effectExtent l="0" t="0" r="3175" b="3175"/>
+            <wp:docPr id="30" name="Рисунок 30"/>
+            <wp:cNvGraphicFramePr>
+              <a:graphicFrameLocks xmlns:a="http://schemas.openxmlformats.org/drawingml/2006/main" noChangeAspect="1"/>
+            </wp:cNvGraphicFramePr>
+            <a:graphic xmlns:a="http://schemas.openxmlformats.org/drawingml/2006/main">
+              <a:graphicData uri="http://schemas.openxmlformats.org/drawingml/2006/picture">
+                <pic:pic xmlns:pic="http://schemas.openxmlformats.org/drawingml/2006/picture">
+                  <pic:nvPicPr>
+                    <pic:cNvPr id="1" name=""/>
+                    <pic:cNvPicPr/>
+                  </pic:nvPicPr>
+                  <pic:blipFill>
+                    <a:blip r:embed="rId40"/>
+                    <a:stretch>
+                      <a:fillRect/>
+                    </a:stretch>
+                  </pic:blipFill>
+                  <pic:spPr>
+                    <a:xfrm>
+                      <a:off x="0" y="0"/>
+                      <a:ext cx="5940425" cy="263525"/>
+                    </a:xfrm>
+                    <a:prstGeom prst="rect">
+                      <a:avLst/>
+                    </a:prstGeom>
+                  </pic:spPr>
+                </pic:pic>
+              </a:graphicData>
+            </a:graphic>
+          </wp:inline>
+        </w:drawing>
+      </w:r>
+    </w:p>
+    <w:p>
+      <w:pPr>
+        <w:autoSpaceDE w:val="0"/>
+        <w:autoSpaceDN w:val="0"/>
+        <w:adjustRightInd w:val="0"/>
+        <w:spacing w:after="0" w:line="240" w:lineRule="auto"/>
+        <w:jc w:val="center"/>
+        <w:rPr>
+          <w:bCs/>
+          <w:szCs w:val="28"/>
+        </w:rPr>
+      </w:pPr>
+    </w:p>
+    <w:p>
+      <w:pPr>
+        <w:autoSpaceDE w:val="0"/>
+        <w:autoSpaceDN w:val="0"/>
+        <w:adjustRightInd w:val="0"/>
+        <w:spacing w:after="0" w:line="240" w:lineRule="auto"/>
+        <w:jc w:val="center"/>
+        <w:rPr>
+          <w:bCs/>
+          <w:szCs w:val="28"/>
+        </w:rPr>
+      </w:pPr>
+    </w:p>
+    <w:p>
+      <w:pPr>
+        <w:autoSpaceDE w:val="0"/>
+        <w:autoSpaceDN w:val="0"/>
+        <w:adjustRightInd w:val="0"/>
+        <w:spacing w:after="0" w:line="240" w:lineRule="auto"/>
+        <w:rPr>
+          <w:szCs w:val="28"/>
+        </w:rPr>
+      </w:pPr>
+      <w:r>
+        <w:rPr>
           <w:b/>
           <w:bCs/>
           <w:szCs w:val="28"/>
@@ -6307,7 +6754,6 @@
       <w:proofErr w:type="gramStart"/>
       <w:r>
         <w:rPr>
-          <w:rFonts w:ascii="LiberationSerif" w:hAnsi="LiberationSerif" w:cs="LiberationSerif"/>
           <w:szCs w:val="28"/>
         </w:rPr>
         <w:t>В</w:t>
@@ -6315,7 +6761,6 @@
       <w:proofErr w:type="gramEnd"/>
       <w:r>
         <w:rPr>
-          <w:rFonts w:ascii="LiberationSerif" w:hAnsi="LiberationSerif" w:cs="LiberationSerif"/>
           <w:szCs w:val="28"/>
         </w:rPr>
         <w:t xml:space="preserve"> ходе работы были изучены метод защиты операционных систем и</w:t>
@@ -6334,15 +6779,19 @@
       </w:pPr>
       <w:r>
         <w:rPr>
-          <w:rFonts w:ascii="LiberationSerif" w:hAnsi="LiberationSerif" w:cs="LiberationSerif"/>
-          <w:szCs w:val="28"/>
-        </w:rPr>
-        <w:t xml:space="preserve">информации в операционных системах </w:t>
-      </w:r>
-      <w:proofErr w:type="spellStart"/>
-      <w:r>
-        <w:rPr>
-          <w:rFonts w:ascii="LiberationSerif" w:hAnsi="LiberationSerif" w:cs="LiberationSerif"/>
+          <w:szCs w:val="28"/>
+        </w:rPr>
+        <w:t>информации в операционн</w:t>
+      </w:r>
+      <w:r>
+        <w:rPr>
+          <w:szCs w:val="28"/>
+        </w:rPr>
+        <w:t xml:space="preserve">ых системах </w:t>
+      </w:r>
+      <w:proofErr w:type="spellStart"/>
+      <w:r>
+        <w:rPr>
           <w:szCs w:val="28"/>
         </w:rPr>
         <w:t>Linux</w:t>
@@ -6350,7 +6799,6 @@
       <w:proofErr w:type="spellEnd"/>
       <w:r>
         <w:rPr>
-          <w:rFonts w:ascii="LiberationSerif" w:hAnsi="LiberationSerif" w:cs="LiberationSerif"/>
           <w:szCs w:val="28"/>
         </w:rPr>
         <w:t xml:space="preserve">, </w:t>
@@ -6358,7 +6806,6 @@
       <w:proofErr w:type="spellStart"/>
       <w:r>
         <w:rPr>
-          <w:rFonts w:ascii="LiberationSerif" w:hAnsi="LiberationSerif" w:cs="LiberationSerif"/>
           <w:szCs w:val="28"/>
         </w:rPr>
         <w:t>Windows</w:t>
@@ -6366,10 +6813,9 @@
       <w:proofErr w:type="spellEnd"/>
       <w:r>
         <w:rPr>
-          <w:rFonts w:ascii="LiberationSerif" w:hAnsi="LiberationSerif" w:cs="LiberationSerif"/>
-          <w:szCs w:val="28"/>
-        </w:rPr>
-        <w:t xml:space="preserve"> и др.</w:t>
+          <w:szCs w:val="28"/>
+        </w:rPr>
+        <w:t>.</w:t>
       </w:r>
     </w:p>
     <w:p>
@@ -6453,7 +6899,7 @@
       </w:pPr>
     </w:p>
     <w:sectPr>
-      <w:footerReference w:type="default" r:id="rId37"/>
+      <w:footerReference w:type="default" r:id="rId41"/>
       <w:pgSz w:w="11906" w:h="16838"/>
       <w:pgMar w:top="1134" w:right="850" w:bottom="1134" w:left="1701" w:header="708" w:footer="708" w:gutter="0"/>
       <w:cols w:space="708"/>
@@ -6519,7 +6965,7 @@
           <w:rPr>
             <w:noProof/>
           </w:rPr>
-          <w:t>13</w:t>
+          <w:t>12</w:t>
         </w:r>
         <w:r>
           <w:fldChar w:fldCharType="end"/>
@@ -7870,6 +8316,36 @@
       <w:szCs w:val="20"/>
     </w:rPr>
   </w:style>
+  <w:style w:type="paragraph" w:styleId="a9">
+    <w:name w:val="Balloon Text"/>
+    <w:basedOn w:val="a"/>
+    <w:link w:val="aa"/>
+    <w:uiPriority w:val="99"/>
+    <w:semiHidden/>
+    <w:unhideWhenUsed/>
+    <w:rsid w:val="009948AE"/>
+    <w:pPr>
+      <w:spacing w:after="0" w:line="240" w:lineRule="auto"/>
+    </w:pPr>
+    <w:rPr>
+      <w:rFonts w:ascii="Segoe UI" w:hAnsi="Segoe UI" w:cs="Segoe UI"/>
+      <w:sz w:val="18"/>
+      <w:szCs w:val="18"/>
+    </w:rPr>
+  </w:style>
+  <w:style w:type="character" w:customStyle="1" w:styleId="aa">
+    <w:name w:val="Текст выноски Знак"/>
+    <w:basedOn w:val="a0"/>
+    <w:link w:val="a9"/>
+    <w:uiPriority w:val="99"/>
+    <w:semiHidden/>
+    <w:rsid w:val="009948AE"/>
+    <w:rPr>
+      <w:rFonts w:ascii="Segoe UI" w:hAnsi="Segoe UI" w:cs="Segoe UI"/>
+      <w:sz w:val="18"/>
+      <w:szCs w:val="18"/>
+    </w:rPr>
+  </w:style>
 </w:styles>
 </file>
 
@@ -8139,7 +8615,7 @@
 </file>
 
 <file path=customXml/itemProps1.xml><?xml version="1.0" encoding="utf-8"?>
-<ds:datastoreItem xmlns:ds="http://schemas.openxmlformats.org/officeDocument/2006/customXml" ds:itemID="{1030A78C-3349-4121-8639-26DD831DD21C}">
+<ds:datastoreItem xmlns:ds="http://schemas.openxmlformats.org/officeDocument/2006/customXml" ds:itemID="{0F0CD358-3CC1-4DEB-98B1-0FC740B28414}">
   <ds:schemaRefs>
     <ds:schemaRef ds:uri="http://schemas.openxmlformats.org/officeDocument/2006/bibliography"/>
   </ds:schemaRefs>
